--- a/Acordes domingo/Jorge/Cara a Cara - Majo Solís (B Capo 2).docx
+++ b/Acordes domingo/Jorge/Cara a Cara - Majo Solís (B Capo 2).docx
@@ -26,9 +26,11 @@
           <w:sz w:val="15"/>
           <w:szCs w:val="15"/>
         </w:rPr>
-        <w:t>Cara a Cara (</w:t>
-      </w:r>
-      <w:r>
+        <w:t>Cara a Cara (B Capo 2)</w:t>
+      </w:r>
+    </w:p>
+    <w:p>
+      <w:pPr>
         <w:rPr>
           <w:rFonts w:hint="default" w:ascii="Consolas" w:hAnsi="Consolas" w:cs="Consolas"/>
           <w:b/>
@@ -38,12 +40,8 @@
           <w:color w:val="FF0000"/>
           <w:sz w:val="15"/>
           <w:szCs w:val="15"/>
-          <w:lang/>
-        </w:rPr>
-        <w:t>B Capo 2</w:t>
-      </w:r>
-      <w:bookmarkStart w:id="0" w:name="_GoBack"/>
-      <w:bookmarkEnd w:id="0"/>
+        </w:rPr>
+      </w:pPr>
       <w:r>
         <w:rPr>
           <w:rFonts w:hint="default" w:ascii="Consolas" w:hAnsi="Consolas" w:cs="Consolas"/>
@@ -55,38 +53,36 @@
           <w:sz w:val="15"/>
           <w:szCs w:val="15"/>
         </w:rPr>
-        <w:t>)</w:t>
-      </w:r>
-    </w:p>
-    <w:p>
-      <w:pPr>
-        <w:rPr>
-          <w:rFonts w:hint="default" w:ascii="Consolas" w:hAnsi="Consolas" w:cs="Consolas"/>
-          <w:b/>
-          <w:bCs/>
-          <w:i w:val="0"/>
-          <w:iCs w:val="0"/>
-          <w:color w:val="FF0000"/>
-          <w:sz w:val="15"/>
-          <w:szCs w:val="15"/>
-        </w:rPr>
-      </w:pPr>
-      <w:r>
-        <w:rPr>
-          <w:rFonts w:hint="default" w:ascii="Consolas" w:hAnsi="Consolas" w:cs="Consolas"/>
-          <w:b/>
-          <w:bCs/>
-          <w:i w:val="0"/>
-          <w:iCs w:val="0"/>
-          <w:color w:val="FF0000"/>
-          <w:sz w:val="15"/>
-          <w:szCs w:val="15"/>
-        </w:rPr>
         <w:t>Majo Solís</w:t>
       </w:r>
     </w:p>
     <w:p>
       <w:pPr>
+        <w:rPr>
+          <w:rFonts w:hint="default" w:ascii="Consolas" w:hAnsi="Consolas" w:cs="Consolas"/>
+          <w:b w:val="0"/>
+          <w:bCs w:val="0"/>
+          <w:i w:val="0"/>
+          <w:iCs w:val="0"/>
+          <w:color w:val="auto"/>
+          <w:sz w:val="12"/>
+          <w:szCs w:val="12"/>
+        </w:rPr>
+      </w:pPr>
+      <w:r>
+        <w:rPr>
+          <w:rFonts w:hint="default" w:ascii="Consolas" w:hAnsi="Consolas" w:cs="Consolas"/>
+          <w:b w:val="0"/>
+          <w:bCs w:val="0"/>
+          <w:i w:val="0"/>
+          <w:iCs w:val="0"/>
+          <w:color w:val="auto"/>
+          <w:sz w:val="12"/>
+          <w:szCs w:val="12"/>
+        </w:rPr>
+        <w:t>Poner e</w:t>
+      </w:r>
+      <w:r>
         <w:rPr>
           <w:rFonts w:hint="default" w:ascii="Consolas" w:hAnsi="Consolas" w:cs="Consolas"/>
           <w:b w:val="0"/>
@@ -98,7 +94,8 @@
           <w:szCs w:val="12"/>
           <w:lang/>
         </w:rPr>
-      </w:pPr>
+        <w:t>l</w:t>
+      </w:r>
       <w:r>
         <w:rPr>
           <w:rFonts w:hint="default" w:ascii="Consolas" w:hAnsi="Consolas" w:cs="Consolas"/>
@@ -109,9 +106,8 @@
           <w:color w:val="auto"/>
           <w:sz w:val="12"/>
           <w:szCs w:val="12"/>
-          <w:lang/>
-        </w:rPr>
-        <w:t>Poner en capotraste en el 2do traste.</w:t>
+        </w:rPr>
+        <w:t xml:space="preserve"> capotraste en el 2do traste.</w:t>
       </w:r>
     </w:p>
     <w:p>
@@ -198,7 +194,6 @@
           <w:iCs w:val="0"/>
           <w:sz w:val="13"/>
           <w:szCs w:val="13"/>
-          <w:lang/>
         </w:rPr>
       </w:pPr>
       <w:r>
@@ -211,7 +206,6 @@
           <w:color w:val="00B0F0"/>
           <w:sz w:val="13"/>
           <w:szCs w:val="13"/>
-          <w:lang/>
         </w:rPr>
         <w:t>VERSO</w:t>
       </w:r>
@@ -1407,6 +1401,77 @@
           <w:szCs w:val="13"/>
         </w:rPr>
       </w:pPr>
+      <w:bookmarkStart w:id="0" w:name="_GoBack"/>
+      <w:r>
+        <w:rPr>
+          <w:rFonts w:hint="default" w:ascii="Consolas" w:hAnsi="Consolas" w:cs="Consolas"/>
+          <w:b w:val="0"/>
+          <w:bCs w:val="0"/>
+          <w:color w:val="auto"/>
+          <w:sz w:val="13"/>
+          <w:szCs w:val="13"/>
+        </w:rPr>
+        <w:drawing>
+          <wp:anchor distT="0" distB="0" distL="114300" distR="114300" simplePos="0" relativeHeight="251659264" behindDoc="1" locked="0" layoutInCell="1" allowOverlap="1">
+            <wp:simplePos x="0" y="0"/>
+            <wp:positionH relativeFrom="column">
+              <wp:posOffset>624205</wp:posOffset>
+            </wp:positionH>
+            <wp:positionV relativeFrom="paragraph">
+              <wp:posOffset>63500</wp:posOffset>
+            </wp:positionV>
+            <wp:extent cx="551815" cy="551815"/>
+            <wp:effectExtent l="0" t="0" r="635" b="635"/>
+            <wp:wrapThrough wrapText="bothSides">
+              <wp:wrapPolygon>
+                <wp:start x="5965" y="0"/>
+                <wp:lineTo x="0" y="2983"/>
+                <wp:lineTo x="0" y="17151"/>
+                <wp:lineTo x="5220" y="20879"/>
+                <wp:lineTo x="16405" y="20879"/>
+                <wp:lineTo x="17151" y="20879"/>
+                <wp:lineTo x="20133" y="13422"/>
+                <wp:lineTo x="20879" y="10440"/>
+                <wp:lineTo x="20879" y="7457"/>
+                <wp:lineTo x="13422" y="0"/>
+                <wp:lineTo x="5965" y="0"/>
+              </wp:wrapPolygon>
+            </wp:wrapThrough>
+            <wp:docPr id="1" name="Imagen 1" descr="ACYM"/>
+            <wp:cNvGraphicFramePr>
+              <a:graphicFrameLocks xmlns:a="http://schemas.openxmlformats.org/drawingml/2006/main" noChangeAspect="1"/>
+            </wp:cNvGraphicFramePr>
+            <a:graphic xmlns:a="http://schemas.openxmlformats.org/drawingml/2006/main">
+              <a:graphicData uri="http://schemas.openxmlformats.org/drawingml/2006/picture">
+                <pic:pic xmlns:pic="http://schemas.openxmlformats.org/drawingml/2006/picture">
+                  <pic:nvPicPr>
+                    <pic:cNvPr id="1" name="Imagen 1" descr="ACYM"/>
+                    <pic:cNvPicPr>
+                      <a:picLocks noChangeAspect="1"/>
+                    </pic:cNvPicPr>
+                  </pic:nvPicPr>
+                  <pic:blipFill>
+                    <a:blip r:embed="rId4"/>
+                    <a:stretch>
+                      <a:fillRect/>
+                    </a:stretch>
+                  </pic:blipFill>
+                  <pic:spPr>
+                    <a:xfrm>
+                      <a:off x="897255" y="436245"/>
+                      <a:ext cx="551815" cy="551815"/>
+                    </a:xfrm>
+                    <a:prstGeom prst="rect">
+                      <a:avLst/>
+                    </a:prstGeom>
+                  </pic:spPr>
+                </pic:pic>
+              </a:graphicData>
+            </a:graphic>
+          </wp:anchor>
+        </w:drawing>
+      </w:r>
+      <w:bookmarkEnd w:id="0"/>
     </w:p>
     <w:p>
       <w:pPr>
